--- a/resume/Alex-Hval-Resume.docx
+++ b/resume/Alex-Hval-Resume.docx
@@ -82,12 +82,17 @@
             <w:r>
               <w:t>(614) 464-7620</w:t>
             </w:r>
+            <w:bookmarkStart w:id="0" w:name="_GoBack"/>
+            <w:bookmarkEnd w:id="0"/>
           </w:p>
           <w:p>
             <w:pPr>
               <w:pStyle w:val="ContactInfoEmphasis"/>
               <w:contextualSpacing w:val="0"/>
             </w:pPr>
+            <w:r>
+              <w:t xml:space="preserve">        </w:t>
+            </w:r>
             <w:r>
               <w:t>alexhval@juno.com</w:t>
             </w:r>
@@ -165,38 +170,20 @@
           </w:p>
         </w:tc>
       </w:tr>
-      <w:tr>
-        <w:tc>
-          <w:tcPr>
-            <w:tcW w:w="9360" w:type="dxa"/>
-            <w:tcMar>
-              <w:top w:w="432" w:type="dxa"/>
-            </w:tcMar>
-          </w:tcPr>
-          <w:p>
-            <w:pPr>
-              <w:contextualSpacing w:val="0"/>
-            </w:pPr>
-            <w:r>
-              <w:rPr>
-                <w:rFonts w:ascii="Segoe UI" w:hAnsi="Segoe UI" w:cs="Segoe UI"/>
-                <w:color w:val="212529"/>
-                <w:shd w:val="clear" w:color="auto" w:fill="F2F2F2"/>
-              </w:rPr>
-              <w:t xml:space="preserve">  </w:t>
-            </w:r>
-            <w:r>
-              <w:rPr>
-                <w:rFonts w:ascii="Segoe UI" w:hAnsi="Segoe UI" w:cs="Segoe UI"/>
-                <w:color w:val="212529"/>
-                <w:shd w:val="clear" w:color="auto" w:fill="F2F2F2"/>
-              </w:rPr>
-              <w:t>A true passion by chance. I began my journey purely from curiosity, ever since my first "Hello World" was produced in the console I've been hooked. This has never been just a job to me. It has now become a way of life. I'm constantly thinking about apps I'm working on from the time I wake up until the time I fall asleep. I love engaging in challenging tasks that help me learn and grow (level Up) as a Front-End Developer. What started as a simple "Hello World" has now become a full-fledged passion that only continues to get more exciting every day.</w:t>
-            </w:r>
-          </w:p>
-        </w:tc>
-      </w:tr>
     </w:tbl>
+    <w:p>
+      <w:r>
+        <w:t xml:space="preserve">    </w:t>
+      </w:r>
+    </w:p>
+    <w:p>
+      <w:r>
+        <w:t xml:space="preserve">       </w:t>
+      </w:r>
+      <w:r>
+        <w:t>A true passion by chance. I began my journey purely from curiosity, ever since my first “Hello World” was produced in the console I’ve been hooked. This has never been just a job to me. It has now become a way of life. I’m constantly thinking about apps I’m working on from the time I wake up until the time I fall asleep. I love engaging in challenging tasks that help me learn and grow (level up) as a Front-End Developer. What started as a simple “Hello World” has now become a full fledge passion that only continues to get more exciting every day.</w:t>
+      </w:r>
+    </w:p>
     <w:p>
       <w:pPr>
         <w:pStyle w:val="Heading1"/>
@@ -251,10 +238,7 @@
               <w:outlineLvl w:val="1"/>
             </w:pPr>
             <w:r>
-              <w:t>alex</w:t>
-            </w:r>
-            <w:r>
-              <w:t>-hval-portfolio</w:t>
+              <w:t>Magnanni inc.</w:t>
             </w:r>
           </w:p>
           <w:p>
@@ -262,52 +246,27 @@
               <w:contextualSpacing w:val="0"/>
             </w:pPr>
             <w:r>
-              <w:t>My own personal website which I thoroughly enjoyed</w:t>
+              <w:t xml:space="preserve">I </w:t>
             </w:r>
             <w:r>
-              <w:t xml:space="preserve"> creating</w:t>
+              <w:t>develop the</w:t>
             </w:r>
             <w:r>
-              <w:t xml:space="preserve"> with HTML, CSS</w:t>
-            </w:r>
-            <w:r>
-              <w:t>,</w:t>
-            </w:r>
-            <w:r>
-              <w:t xml:space="preserve"> Sass,</w:t>
-            </w:r>
-            <w:r>
-              <w:t xml:space="preserve"> and Vanilla</w:t>
-            </w:r>
-            <w:r>
-              <w:t xml:space="preserve"> JavaScript</w:t>
-            </w:r>
-            <w:r>
-              <w:t>.</w:t>
+              <w:t xml:space="preserve"> Front End at Magnanni Inc. I create CMS pages using HTML, CSS, and JavaScript to bring life to the website. I also add or remove products, create coupon codes, and update sequencing on the Magento 2 eCommerce platform.</w:t>
             </w:r>
           </w:p>
           <w:p>
             <w:pPr>
               <w:contextualSpacing w:val="0"/>
             </w:pPr>
-            <w:r>
-              <w:rPr>
-                <w:color w:val="0070C0"/>
-              </w:rPr>
-              <w:t>https://hollowcave.github.io/</w:t>
-            </w:r>
-            <w:r>
-              <w:rPr>
-                <w:color w:val="0070C0"/>
-              </w:rPr>
-              <w:t>alex-hval</w:t>
-            </w:r>
-            <w:r>
-              <w:rPr>
-                <w:color w:val="0070C0"/>
-              </w:rPr>
-              <w:t>/</w:t>
-            </w:r>
+            <w:hyperlink r:id="rId7" w:history="1">
+              <w:r>
+                <w:rPr>
+                  <w:rStyle w:val="Hyperlink"/>
+                </w:rPr>
+                <w:t>https://magnanni.com</w:t>
+              </w:r>
+            </w:hyperlink>
           </w:p>
         </w:tc>
       </w:tr>
@@ -326,7 +285,7 @@
               <w:outlineLvl w:val="1"/>
             </w:pPr>
             <w:r>
-              <w:t>Magnanni inc.</w:t>
+              <w:t>alex-hval-portfolio</w:t>
             </w:r>
           </w:p>
           <w:p>
@@ -334,31 +293,7 @@
               <w:contextualSpacing w:val="0"/>
             </w:pPr>
             <w:r>
-              <w:t>I do all things Front End at Magnanni Inc. I</w:t>
-            </w:r>
-            <w:r>
-              <w:t xml:space="preserve"> create CMS pages using HTML, CSS, and Java</w:t>
-            </w:r>
-            <w:r>
-              <w:t>S</w:t>
-            </w:r>
-            <w:r>
-              <w:t>cript</w:t>
-            </w:r>
-            <w:r>
-              <w:t xml:space="preserve"> to bring </w:t>
-            </w:r>
-            <w:r>
-              <w:t>life to the website</w:t>
-            </w:r>
-            <w:r>
-              <w:t xml:space="preserve">. </w:t>
-            </w:r>
-            <w:r>
-              <w:t>I also add or remove products, create coupon codes, and update sequencing</w:t>
-            </w:r>
-            <w:r>
-              <w:t xml:space="preserve"> on the Magento 2 eCommerce platform.</w:t>
+              <w:t>My own personal website which I thoroughly enjoyed creating with HTML, CSS, Sass, and Vanilla JavaScript.</w:t>
             </w:r>
           </w:p>
           <w:p>
@@ -367,18 +302,68 @@
                 <w:color w:val="0070C0"/>
               </w:rPr>
             </w:pPr>
-            <w:r>
+            <w:hyperlink r:id="rId8" w:history="1">
+              <w:r>
+                <w:rPr>
+                  <w:rStyle w:val="Hyperlink"/>
+                </w:rPr>
+                <w:t>https://hollowcave.github.io/alex-hval</w:t>
+              </w:r>
+            </w:hyperlink>
+          </w:p>
+          <w:p>
+            <w:pPr>
               <w:rPr>
                 <w:color w:val="0070C0"/>
               </w:rPr>
-              <w:t>https://</w:t>
+            </w:pPr>
+          </w:p>
+          <w:p>
+            <w:pPr>
+              <w:pStyle w:val="Heading2"/>
+              <w:contextualSpacing w:val="0"/>
+              <w:outlineLvl w:val="1"/>
+            </w:pPr>
+            <w:r>
+              <w:t>Movie search app</w:t>
+            </w:r>
+          </w:p>
+          <w:p>
+            <w:pPr>
+              <w:contextualSpacing w:val="0"/>
+            </w:pPr>
+            <w:r>
+              <w:t xml:space="preserve">This site was created using “The Movie DB” API, using Node, Webpack, </w:t>
+            </w:r>
+            <w:proofErr w:type="spellStart"/>
+            <w:r>
+              <w:t>Axios</w:t>
+            </w:r>
+            <w:proofErr w:type="spellEnd"/>
+            <w:r>
+              <w:t>, Sass, HTML, and Java</w:t>
             </w:r>
             <w:r>
+              <w:t>S</w:t>
+            </w:r>
+            <w:r>
+              <w:t>cript.</w:t>
+            </w:r>
+          </w:p>
+          <w:p>
+            <w:pPr>
               <w:rPr>
                 <w:color w:val="0070C0"/>
               </w:rPr>
-              <w:t>magnanni.com</w:t>
-            </w:r>
+            </w:pPr>
+            <w:hyperlink r:id="rId9" w:history="1">
+              <w:r>
+                <w:rPr>
+                  <w:rStyle w:val="Hyperlink"/>
+                </w:rPr>
+                <w:t>https://hollowcave.github.io/movie-search-app/</w:t>
+              </w:r>
+            </w:hyperlink>
           </w:p>
         </w:tc>
       </w:tr>
@@ -572,11 +557,11 @@
               <w:pStyle w:val="ListBullet"/>
               <w:contextualSpacing w:val="0"/>
             </w:pPr>
+            <w:proofErr w:type="spellStart"/>
             <w:r>
               <w:t>npm</w:t>
             </w:r>
-            <w:bookmarkStart w:id="0" w:name="_GoBack"/>
-            <w:bookmarkEnd w:id="0"/>
+            <w:proofErr w:type="spellEnd"/>
           </w:p>
         </w:tc>
         <w:tc>
@@ -636,8 +621,8 @@
     </w:tbl>
     <w:p/>
     <w:sectPr>
-      <w:footerReference w:type="default" r:id="rId7"/>
-      <w:headerReference w:type="first" r:id="rId8"/>
+      <w:footerReference w:type="default" r:id="rId10"/>
+      <w:headerReference w:type="first" r:id="rId11"/>
       <w:pgSz w:w="12240" w:h="15840" w:code="1"/>
       <w:pgMar w:top="950" w:right="1440" w:bottom="1080" w:left="1440" w:header="576" w:footer="720" w:gutter="0"/>
       <w:cols w:space="720"/>
@@ -1462,7 +1447,7 @@
     <w:lsdException w:name="macro" w:semiHidden="1" w:unhideWhenUsed="1"/>
     <w:lsdException w:name="toa heading" w:semiHidden="1" w:unhideWhenUsed="1"/>
     <w:lsdException w:name="List" w:semiHidden="1" w:unhideWhenUsed="1"/>
-    <w:lsdException w:name="List Bullet" w:qFormat="1"/>
+    <w:lsdException w:name="List Bullet" w:uiPriority="11" w:qFormat="1"/>
     <w:lsdException w:name="List Number" w:qFormat="1"/>
     <w:lsdException w:name="List 2" w:semiHidden="1" w:unhideWhenUsed="1"/>
     <w:lsdException w:name="List 3" w:semiHidden="1" w:unhideWhenUsed="1"/>
@@ -1997,7 +1982,6 @@
   <w:style w:type="character" w:default="1" w:styleId="DefaultParagraphFont">
     <w:name w:val="Default Paragraph Font"/>
     <w:uiPriority w:val="1"/>
-    <w:semiHidden/>
     <w:unhideWhenUsed/>
   </w:style>
   <w:style w:type="table" w:default="1" w:styleId="TableNormal">
@@ -10188,7 +10172,6 @@
     <w:name w:val="Hyperlink"/>
     <w:basedOn w:val="DefaultParagraphFont"/>
     <w:uiPriority w:val="99"/>
-    <w:semiHidden/>
     <w:unhideWhenUsed/>
     <w:rsid w:val="002647D3"/>
     <w:rPr>
@@ -26047,6 +26030,18 @@
     <w:rPr>
       <w:b/>
       <w:color w:val="1D824C" w:themeColor="accent1"/>
+    </w:rPr>
+  </w:style>
+  <w:style w:type="character" w:styleId="UnresolvedMention">
+    <w:name w:val="Unresolved Mention"/>
+    <w:basedOn w:val="DefaultParagraphFont"/>
+    <w:uiPriority w:val="99"/>
+    <w:semiHidden/>
+    <w:unhideWhenUsed/>
+    <w:rsid w:val="00ED36D5"/>
+    <w:rPr>
+      <w:color w:val="605E5C"/>
+      <w:shd w:val="clear" w:color="auto" w:fill="E1DFDD"/>
     </w:rPr>
   </w:style>
 </w:styles>
@@ -26299,14 +26294,18 @@
   </w:compat>
   <w:rsids>
     <w:rsidRoot w:val="000C0DAF"/>
+    <w:rsid w:val="00060C39"/>
     <w:rsid w:val="000C0DAF"/>
+    <w:rsid w:val="000D55FA"/>
     <w:rsid w:val="000F52D5"/>
     <w:rsid w:val="001B0144"/>
     <w:rsid w:val="004064B1"/>
+    <w:rsid w:val="005D42AE"/>
     <w:rsid w:val="006926C7"/>
     <w:rsid w:val="0087035C"/>
     <w:rsid w:val="00935BE3"/>
     <w:rsid w:val="009824E4"/>
+    <w:rsid w:val="00C56CEB"/>
     <w:rsid w:val="00E65630"/>
   </w:rsids>
   <m:mathPr>

--- a/resume/Alex-Hval-Resume.docx
+++ b/resume/Alex-Hval-Resume.docx
@@ -82,8 +82,6 @@
             <w:r>
               <w:t>(614) 464-7620</w:t>
             </w:r>
-            <w:bookmarkStart w:id="0" w:name="_GoBack"/>
-            <w:bookmarkEnd w:id="0"/>
           </w:p>
           <w:p>
             <w:pPr>
@@ -243,16 +241,110 @@
           </w:p>
           <w:p>
             <w:pPr>
-              <w:contextualSpacing w:val="0"/>
+              <w:pStyle w:val="ListParagraph"/>
+              <w:numPr>
+                <w:ilvl w:val="0"/>
+                <w:numId w:val="14"/>
+              </w:numPr>
             </w:pPr>
             <w:r>
-              <w:t xml:space="preserve">I </w:t>
+              <w:t>Develop CMS pages with a Mobile First approach on the Magento E-commerce platform.</w:t>
             </w:r>
+          </w:p>
+          <w:p>
+            <w:pPr>
+              <w:pStyle w:val="ListParagraph"/>
+              <w:numPr>
+                <w:ilvl w:val="0"/>
+                <w:numId w:val="14"/>
+              </w:numPr>
+            </w:pPr>
             <w:r>
-              <w:t>develop the</w:t>
+              <w:t>Develop cross-browser/platform to bring designs to life using HTML, CSS, and JavaScript. Following the WCAG through the W3C process.</w:t>
             </w:r>
+          </w:p>
+          <w:p>
+            <w:pPr>
+              <w:pStyle w:val="ListParagraph"/>
+              <w:numPr>
+                <w:ilvl w:val="0"/>
+                <w:numId w:val="14"/>
+              </w:numPr>
+            </w:pPr>
             <w:r>
-              <w:t xml:space="preserve"> Front End at Magnanni Inc. I create CMS pages using HTML, CSS, and JavaScript to bring life to the website. I also add or remove products, create coupon codes, and update sequencing on the Magento 2 eCommerce platform.</w:t>
+              <w:t>Create in house apps to help the design and workflow process.</w:t>
+            </w:r>
+          </w:p>
+          <w:p>
+            <w:pPr>
+              <w:pStyle w:val="ListParagraph"/>
+              <w:numPr>
+                <w:ilvl w:val="0"/>
+                <w:numId w:val="14"/>
+              </w:numPr>
+            </w:pPr>
+            <w:r>
+              <w:t>Documenting each new process through an in-house wiki to maintain standards and procedures.</w:t>
+            </w:r>
+          </w:p>
+          <w:p>
+            <w:pPr>
+              <w:pStyle w:val="ListParagraph"/>
+              <w:numPr>
+                <w:ilvl w:val="0"/>
+                <w:numId w:val="14"/>
+              </w:numPr>
+            </w:pPr>
+            <w:r>
+              <w:t>Create coupon codes.</w:t>
+            </w:r>
+          </w:p>
+          <w:p>
+            <w:pPr>
+              <w:pStyle w:val="ListParagraph"/>
+              <w:numPr>
+                <w:ilvl w:val="0"/>
+                <w:numId w:val="14"/>
+              </w:numPr>
+            </w:pPr>
+            <w:r>
+              <w:t>Add/ Remove products via Business One.</w:t>
+            </w:r>
+          </w:p>
+          <w:p>
+            <w:pPr>
+              <w:pStyle w:val="ListParagraph"/>
+              <w:numPr>
+                <w:ilvl w:val="0"/>
+                <w:numId w:val="14"/>
+              </w:numPr>
+            </w:pPr>
+            <w:r>
+              <w:t>Create Unique animations through CSS, JavaScript and jQuery.</w:t>
+            </w:r>
+          </w:p>
+          <w:p>
+            <w:pPr>
+              <w:pStyle w:val="ListParagraph"/>
+              <w:numPr>
+                <w:ilvl w:val="0"/>
+                <w:numId w:val="14"/>
+              </w:numPr>
+            </w:pPr>
+            <w:r>
+              <w:t>Work with design team to create new shopping experiences unique to Magnanni.</w:t>
+            </w:r>
+          </w:p>
+          <w:p>
+            <w:pPr>
+              <w:pStyle w:val="ListParagraph"/>
+              <w:numPr>
+                <w:ilvl w:val="0"/>
+                <w:numId w:val="14"/>
+              </w:numPr>
+            </w:pPr>
+            <w:r>
+              <w:t>Website redesign with improved theme and added functionality</w:t>
             </w:r>
           </w:p>
           <w:p>
@@ -285,7 +377,7 @@
               <w:outlineLvl w:val="1"/>
             </w:pPr>
             <w:r>
-              <w:t>alex-hval-portfolio</w:t>
+              <w:t>Movie search app</w:t>
             </w:r>
           </w:p>
           <w:p>
@@ -293,7 +385,21 @@
               <w:contextualSpacing w:val="0"/>
             </w:pPr>
             <w:r>
-              <w:t>My own personal website which I thoroughly enjoyed creating with HTML, CSS, Sass, and Vanilla JavaScript.</w:t>
+              <w:t>This site was created using “The Movie DB” API, using Node, Webpack, Axios, Sass, HTML, and Java</w:t>
+            </w:r>
+            <w:r>
+              <w:t>S</w:t>
+            </w:r>
+            <w:r>
+              <w:t>cript</w:t>
+            </w:r>
+            <w:r>
+              <w:t xml:space="preserve"> following MVC structure principles</w:t>
+            </w:r>
+            <w:bookmarkStart w:id="0" w:name="_GoBack"/>
+            <w:bookmarkEnd w:id="0"/>
+            <w:r>
+              <w:t>.</w:t>
             </w:r>
           </w:p>
           <w:p>
@@ -303,60 +409,6 @@
               </w:rPr>
             </w:pPr>
             <w:hyperlink r:id="rId8" w:history="1">
-              <w:r>
-                <w:rPr>
-                  <w:rStyle w:val="Hyperlink"/>
-                </w:rPr>
-                <w:t>https://hollowcave.github.io/alex-hval</w:t>
-              </w:r>
-            </w:hyperlink>
-          </w:p>
-          <w:p>
-            <w:pPr>
-              <w:rPr>
-                <w:color w:val="0070C0"/>
-              </w:rPr>
-            </w:pPr>
-          </w:p>
-          <w:p>
-            <w:pPr>
-              <w:pStyle w:val="Heading2"/>
-              <w:contextualSpacing w:val="0"/>
-              <w:outlineLvl w:val="1"/>
-            </w:pPr>
-            <w:r>
-              <w:t>Movie search app</w:t>
-            </w:r>
-          </w:p>
-          <w:p>
-            <w:pPr>
-              <w:contextualSpacing w:val="0"/>
-            </w:pPr>
-            <w:r>
-              <w:t xml:space="preserve">This site was created using “The Movie DB” API, using Node, Webpack, </w:t>
-            </w:r>
-            <w:proofErr w:type="spellStart"/>
-            <w:r>
-              <w:t>Axios</w:t>
-            </w:r>
-            <w:proofErr w:type="spellEnd"/>
-            <w:r>
-              <w:t>, Sass, HTML, and Java</w:t>
-            </w:r>
-            <w:r>
-              <w:t>S</w:t>
-            </w:r>
-            <w:r>
-              <w:t>cript.</w:t>
-            </w:r>
-          </w:p>
-          <w:p>
-            <w:pPr>
-              <w:rPr>
-                <w:color w:val="0070C0"/>
-              </w:rPr>
-            </w:pPr>
-            <w:hyperlink r:id="rId9" w:history="1">
               <w:r>
                 <w:rPr>
                   <w:rStyle w:val="Hyperlink"/>
@@ -531,7 +583,7 @@
               <w:t>CSS3</w:t>
             </w:r>
             <w:r>
-              <w:t xml:space="preserve"> Grid/Flexbox</w:t>
+              <w:t xml:space="preserve"> </w:t>
             </w:r>
           </w:p>
           <w:p>
@@ -549,6 +601,7 @@
               <w:contextualSpacing w:val="0"/>
             </w:pPr>
             <w:r>
+              <w:lastRenderedPageBreak/>
               <w:t>Bootstrap</w:t>
             </w:r>
           </w:p>
@@ -557,11 +610,9 @@
               <w:pStyle w:val="ListBullet"/>
               <w:contextualSpacing w:val="0"/>
             </w:pPr>
-            <w:proofErr w:type="spellStart"/>
             <w:r>
               <w:t>npm</w:t>
             </w:r>
-            <w:proofErr w:type="spellEnd"/>
           </w:p>
         </w:tc>
         <w:tc>
@@ -577,6 +628,7 @@
               <w:contextualSpacing w:val="0"/>
             </w:pPr>
             <w:r>
+              <w:lastRenderedPageBreak/>
               <w:t>JavaScript</w:t>
             </w:r>
           </w:p>
@@ -604,6 +656,7 @@
               <w:contextualSpacing w:val="0"/>
             </w:pPr>
             <w:r>
+              <w:lastRenderedPageBreak/>
               <w:t>Git</w:t>
             </w:r>
           </w:p>
@@ -621,8 +674,8 @@
     </w:tbl>
     <w:p/>
     <w:sectPr>
-      <w:footerReference w:type="default" r:id="rId10"/>
-      <w:headerReference w:type="first" r:id="rId11"/>
+      <w:footerReference w:type="default" r:id="rId9"/>
+      <w:headerReference w:type="first" r:id="rId10"/>
       <w:pgSz w:w="12240" w:h="15840" w:code="1"/>
       <w:pgMar w:top="950" w:right="1440" w:bottom="1080" w:left="1440" w:header="576" w:footer="720" w:gutter="0"/>
       <w:cols w:space="720"/>
@@ -1342,6 +1395,119 @@
       </w:pPr>
     </w:lvl>
   </w:abstractNum>
+  <w:abstractNum w:abstractNumId="13" w15:restartNumberingAfterBreak="0">
+    <w:nsid w:val="6B403AAB"/>
+    <w:multiLevelType w:val="hybridMultilevel"/>
+    <w:tmpl w:val="C97E874E"/>
+    <w:lvl w:ilvl="0" w:tplc="04090001">
+      <w:start w:val="1"/>
+      <w:numFmt w:val="bullet"/>
+      <w:lvlText w:val=""/>
+      <w:lvlJc w:val="left"/>
+      <w:pPr>
+        <w:ind w:left="720" w:hanging="360"/>
+      </w:pPr>
+      <w:rPr>
+        <w:rFonts w:ascii="Symbol" w:hAnsi="Symbol" w:hint="default"/>
+      </w:rPr>
+    </w:lvl>
+    <w:lvl w:ilvl="1" w:tplc="04090003">
+      <w:start w:val="1"/>
+      <w:numFmt w:val="bullet"/>
+      <w:lvlText w:val="o"/>
+      <w:lvlJc w:val="left"/>
+      <w:pPr>
+        <w:ind w:left="1440" w:hanging="360"/>
+      </w:pPr>
+      <w:rPr>
+        <w:rFonts w:ascii="Courier New" w:hAnsi="Courier New" w:cs="Courier New" w:hint="default"/>
+      </w:rPr>
+    </w:lvl>
+    <w:lvl w:ilvl="2" w:tplc="04090005">
+      <w:start w:val="1"/>
+      <w:numFmt w:val="bullet"/>
+      <w:lvlText w:val=""/>
+      <w:lvlJc w:val="left"/>
+      <w:pPr>
+        <w:ind w:left="2160" w:hanging="360"/>
+      </w:pPr>
+      <w:rPr>
+        <w:rFonts w:ascii="Wingdings" w:hAnsi="Wingdings" w:hint="default"/>
+      </w:rPr>
+    </w:lvl>
+    <w:lvl w:ilvl="3" w:tplc="04090001">
+      <w:start w:val="1"/>
+      <w:numFmt w:val="bullet"/>
+      <w:lvlText w:val=""/>
+      <w:lvlJc w:val="left"/>
+      <w:pPr>
+        <w:ind w:left="2880" w:hanging="360"/>
+      </w:pPr>
+      <w:rPr>
+        <w:rFonts w:ascii="Symbol" w:hAnsi="Symbol" w:hint="default"/>
+      </w:rPr>
+    </w:lvl>
+    <w:lvl w:ilvl="4" w:tplc="04090003">
+      <w:start w:val="1"/>
+      <w:numFmt w:val="bullet"/>
+      <w:lvlText w:val="o"/>
+      <w:lvlJc w:val="left"/>
+      <w:pPr>
+        <w:ind w:left="3600" w:hanging="360"/>
+      </w:pPr>
+      <w:rPr>
+        <w:rFonts w:ascii="Courier New" w:hAnsi="Courier New" w:cs="Courier New" w:hint="default"/>
+      </w:rPr>
+    </w:lvl>
+    <w:lvl w:ilvl="5" w:tplc="04090005">
+      <w:start w:val="1"/>
+      <w:numFmt w:val="bullet"/>
+      <w:lvlText w:val=""/>
+      <w:lvlJc w:val="left"/>
+      <w:pPr>
+        <w:ind w:left="4320" w:hanging="360"/>
+      </w:pPr>
+      <w:rPr>
+        <w:rFonts w:ascii="Wingdings" w:hAnsi="Wingdings" w:hint="default"/>
+      </w:rPr>
+    </w:lvl>
+    <w:lvl w:ilvl="6" w:tplc="04090001">
+      <w:start w:val="1"/>
+      <w:numFmt w:val="bullet"/>
+      <w:lvlText w:val=""/>
+      <w:lvlJc w:val="left"/>
+      <w:pPr>
+        <w:ind w:left="5040" w:hanging="360"/>
+      </w:pPr>
+      <w:rPr>
+        <w:rFonts w:ascii="Symbol" w:hAnsi="Symbol" w:hint="default"/>
+      </w:rPr>
+    </w:lvl>
+    <w:lvl w:ilvl="7" w:tplc="04090003">
+      <w:start w:val="1"/>
+      <w:numFmt w:val="bullet"/>
+      <w:lvlText w:val="o"/>
+      <w:lvlJc w:val="left"/>
+      <w:pPr>
+        <w:ind w:left="5760" w:hanging="360"/>
+      </w:pPr>
+      <w:rPr>
+        <w:rFonts w:ascii="Courier New" w:hAnsi="Courier New" w:cs="Courier New" w:hint="default"/>
+      </w:rPr>
+    </w:lvl>
+    <w:lvl w:ilvl="8" w:tplc="04090005">
+      <w:start w:val="1"/>
+      <w:numFmt w:val="bullet"/>
+      <w:lvlText w:val=""/>
+      <w:lvlJc w:val="left"/>
+      <w:pPr>
+        <w:ind w:left="6480" w:hanging="360"/>
+      </w:pPr>
+      <w:rPr>
+        <w:rFonts w:ascii="Wingdings" w:hAnsi="Wingdings" w:hint="default"/>
+      </w:rPr>
+    </w:lvl>
+  </w:abstractNum>
   <w:num w:numId="1">
     <w:abstractNumId w:val="9"/>
   </w:num>
@@ -1381,6 +1547,18 @@
   <w:num w:numId="13">
     <w:abstractNumId w:val="0"/>
   </w:num>
+  <w:num w:numId="14">
+    <w:abstractNumId w:val="13"/>
+    <w:lvlOverride w:ilvl="0"/>
+    <w:lvlOverride w:ilvl="1"/>
+    <w:lvlOverride w:ilvl="2"/>
+    <w:lvlOverride w:ilvl="3"/>
+    <w:lvlOverride w:ilvl="4"/>
+    <w:lvlOverride w:ilvl="5"/>
+    <w:lvlOverride w:ilvl="6"/>
+    <w:lvlOverride w:ilvl="7"/>
+    <w:lvlOverride w:ilvl="8"/>
+  </w:num>
 </w:numbering>
 </file>
 
@@ -1398,7 +1576,7 @@
     </w:rPrDefault>
     <w:pPrDefault/>
   </w:docDefaults>
-  <w:latentStyles w:defLockedState="0" w:defUIPriority="99" w:defSemiHidden="0" w:defUnhideWhenUsed="0" w:defQFormat="0" w:count="376">
+  <w:latentStyles w:defLockedState="0" w:defUIPriority="99" w:defSemiHidden="0" w:defUnhideWhenUsed="0" w:defQFormat="0" w:count="377">
     <w:lsdException w:name="Normal" w:uiPriority="0" w:qFormat="1"/>
     <w:lsdException w:name="heading 1" w:uiPriority="9" w:qFormat="1"/>
     <w:lsdException w:name="heading 2" w:semiHidden="1" w:uiPriority="9" w:unhideWhenUsed="1" w:qFormat="1"/>
@@ -1504,7 +1682,6 @@
     <w:lsdException w:name="HTML Sample" w:semiHidden="1" w:unhideWhenUsed="1"/>
     <w:lsdException w:name="HTML Typewriter" w:semiHidden="1" w:unhideWhenUsed="1"/>
     <w:lsdException w:name="HTML Variable" w:semiHidden="1" w:unhideWhenUsed="1"/>
-    <w:lsdException w:name="Normal Table" w:semiHidden="1" w:unhideWhenUsed="1"/>
     <w:lsdException w:name="annotation subject" w:semiHidden="1" w:unhideWhenUsed="1"/>
     <w:lsdException w:name="No List" w:semiHidden="1" w:unhideWhenUsed="1"/>
     <w:lsdException w:name="Outline List 1" w:semiHidden="1" w:unhideWhenUsed="1"/>
@@ -1551,10 +1728,8 @@
     <w:lsdException w:name="Table Subtle 2" w:semiHidden="1" w:unhideWhenUsed="1"/>
     <w:lsdException w:name="Table Web 1" w:semiHidden="1" w:unhideWhenUsed="1"/>
     <w:lsdException w:name="Table Web 2" w:semiHidden="1" w:unhideWhenUsed="1"/>
-    <w:lsdException w:name="Table Web 3" w:semiHidden="1" w:unhideWhenUsed="1"/>
     <w:lsdException w:name="Balloon Text" w:semiHidden="1" w:unhideWhenUsed="1"/>
     <w:lsdException w:name="Table Grid" w:uiPriority="39"/>
-    <w:lsdException w:name="Table Theme" w:semiHidden="1" w:unhideWhenUsed="1"/>
     <w:lsdException w:name="Placeholder Text" w:semiHidden="1"/>
     <w:lsdException w:name="No Spacing" w:semiHidden="1" w:uiPriority="1" w:unhideWhenUsed="1" w:qFormat="1"/>
     <w:lsdException w:name="Light Shading" w:uiPriority="60"/>
@@ -1578,7 +1753,7 @@
     <w:lsdException w:name="Medium Shading 2 Accent 1" w:uiPriority="64"/>
     <w:lsdException w:name="Medium List 1 Accent 1" w:uiPriority="65"/>
     <w:lsdException w:name="Revision" w:semiHidden="1"/>
-    <w:lsdException w:name="List Paragraph" w:semiHidden="1" w:uiPriority="34" w:unhideWhenUsed="1"/>
+    <w:lsdException w:name="List Paragraph" w:semiHidden="1" w:uiPriority="34" w:unhideWhenUsed="1" w:qFormat="1"/>
     <w:lsdException w:name="Quote" w:semiHidden="1" w:uiPriority="29" w:unhideWhenUsed="1"/>
     <w:lsdException w:name="Intense Quote" w:semiHidden="1" w:uiPriority="30" w:unhideWhenUsed="1"/>
     <w:lsdException w:name="Medium List 2 Accent 1" w:uiPriority="66"/>
@@ -1775,6 +1950,7 @@
     <w:lsdException w:name="Hashtag" w:semiHidden="1" w:unhideWhenUsed="1"/>
     <w:lsdException w:name="Unresolved Mention" w:semiHidden="1" w:unhideWhenUsed="1"/>
     <w:lsdException w:name="Smart Link" w:semiHidden="1" w:unhideWhenUsed="1"/>
+    <w:lsdException w:name="Smart Link Error" w:semiHidden="1" w:unhideWhenUsed="1"/>
   </w:latentStyles>
   <w:style w:type="paragraph" w:default="1" w:styleId="Normal">
     <w:name w:val="Normal"/>
@@ -12663,8 +12839,8 @@
     <w:name w:val="List Paragraph"/>
     <w:basedOn w:val="Normal"/>
     <w:uiPriority w:val="34"/>
-    <w:semiHidden/>
     <w:unhideWhenUsed/>
+    <w:qFormat/>
     <w:rsid w:val="002647D3"/>
     <w:pPr>
       <w:ind w:left="720"/>
@@ -26299,6 +26475,7 @@
     <w:rsid w:val="000D55FA"/>
     <w:rsid w:val="000F52D5"/>
     <w:rsid w:val="001B0144"/>
+    <w:rsid w:val="001D141D"/>
     <w:rsid w:val="004064B1"/>
     <w:rsid w:val="005D42AE"/>
     <w:rsid w:val="006926C7"/>
@@ -26346,7 +26523,7 @@
       </w:pPr>
     </w:pPrDefault>
   </w:docDefaults>
-  <w:latentStyles w:defLockedState="0" w:defUIPriority="99" w:defSemiHidden="0" w:defUnhideWhenUsed="0" w:defQFormat="0" w:count="376">
+  <w:latentStyles w:defLockedState="0" w:defUIPriority="99" w:defSemiHidden="0" w:defUnhideWhenUsed="0" w:defQFormat="0" w:count="377">
     <w:lsdException w:name="Normal" w:uiPriority="0" w:qFormat="1"/>
     <w:lsdException w:name="heading 1" w:uiPriority="9" w:qFormat="1"/>
     <w:lsdException w:name="heading 2" w:semiHidden="1" w:uiPriority="9" w:unhideWhenUsed="1" w:qFormat="1"/>
@@ -26452,7 +26629,6 @@
     <w:lsdException w:name="HTML Sample" w:semiHidden="1" w:unhideWhenUsed="1"/>
     <w:lsdException w:name="HTML Typewriter" w:semiHidden="1" w:unhideWhenUsed="1"/>
     <w:lsdException w:name="HTML Variable" w:semiHidden="1" w:unhideWhenUsed="1"/>
-    <w:lsdException w:name="Normal Table" w:semiHidden="1" w:unhideWhenUsed="1"/>
     <w:lsdException w:name="annotation subject" w:semiHidden="1" w:unhideWhenUsed="1"/>
     <w:lsdException w:name="No List" w:semiHidden="1" w:unhideWhenUsed="1"/>
     <w:lsdException w:name="Outline List 1" w:semiHidden="1" w:unhideWhenUsed="1"/>
@@ -26499,10 +26675,8 @@
     <w:lsdException w:name="Table Subtle 2" w:semiHidden="1" w:unhideWhenUsed="1"/>
     <w:lsdException w:name="Table Web 1" w:semiHidden="1" w:unhideWhenUsed="1"/>
     <w:lsdException w:name="Table Web 2" w:semiHidden="1" w:unhideWhenUsed="1"/>
-    <w:lsdException w:name="Table Web 3" w:semiHidden="1" w:unhideWhenUsed="1"/>
     <w:lsdException w:name="Balloon Text" w:semiHidden="1" w:unhideWhenUsed="1"/>
     <w:lsdException w:name="Table Grid" w:uiPriority="39"/>
-    <w:lsdException w:name="Table Theme" w:semiHidden="1" w:unhideWhenUsed="1"/>
     <w:lsdException w:name="Placeholder Text" w:semiHidden="1"/>
     <w:lsdException w:name="No Spacing" w:uiPriority="1" w:qFormat="1"/>
     <w:lsdException w:name="Light Shading" w:uiPriority="60"/>
@@ -26723,6 +26897,7 @@
     <w:lsdException w:name="Hashtag" w:semiHidden="1" w:unhideWhenUsed="1"/>
     <w:lsdException w:name="Unresolved Mention" w:semiHidden="1" w:unhideWhenUsed="1"/>
     <w:lsdException w:name="Smart Link" w:semiHidden="1" w:unhideWhenUsed="1"/>
+    <w:lsdException w:name="Smart Link Error" w:semiHidden="1" w:unhideWhenUsed="1"/>
   </w:latentStyles>
   <w:style w:type="paragraph" w:default="1" w:styleId="Normal">
     <w:name w:val="Normal"/>
